--- a/Install.docx
+++ b/Install.docx
@@ -9,8 +9,6 @@
           <w:bCs/>
         </w:rPr>
       </w:pPr>
-      <w:bookmarkStart w:id="0" w:name="_GoBack"/>
-      <w:bookmarkEnd w:id="0"/>
       <w:r>
         <w:rPr>
           <w:b/>
@@ -54,6 +52,9 @@
       <w:r>
         <w:t>Node.js/NPM</w:t>
       </w:r>
+      <w:r>
+        <w:t xml:space="preserve"> (for building React application)</w:t>
+      </w:r>
     </w:p>
     <w:p>
       <w:pPr>
@@ -92,15 +93,7 @@
         </w:numPr>
       </w:pPr>
       <w:r>
-        <w:t>Create empty database called “</w:t>
-      </w:r>
-      <w:proofErr w:type="spellStart"/>
-      <w:r>
-        <w:t>PowerhouseAccounting</w:t>
-      </w:r>
-      <w:proofErr w:type="spellEnd"/>
-      <w:r>
-        <w:t>”</w:t>
+        <w:t>Create empty database called “PowerhouseAccounting”</w:t>
       </w:r>
     </w:p>
     <w:p>
@@ -112,15 +105,49 @@
         </w:numPr>
       </w:pPr>
       <w:r>
-        <w:t xml:space="preserve">Publish the </w:t>
-      </w:r>
-      <w:proofErr w:type="spellStart"/>
-      <w:r>
-        <w:t>PowerhouseAccounting.Database</w:t>
-      </w:r>
-      <w:proofErr w:type="spellEnd"/>
-      <w:r>
-        <w:t xml:space="preserve"> project </w:t>
+        <w:t xml:space="preserve">Publish the PowerhouseAccounting.Database project </w:t>
+      </w:r>
+    </w:p>
+    <w:p>
+      <w:pPr>
+        <w:pStyle w:val="ListParagraph"/>
+        <w:numPr>
+          <w:ilvl w:val="1"/>
+          <w:numId w:val="3"/>
+        </w:numPr>
+      </w:pPr>
+      <w:r>
+        <w:t>Right-click on PowerhouseAccounting.Database project and click “Publish”</w:t>
+      </w:r>
+    </w:p>
+    <w:p>
+      <w:pPr>
+        <w:pStyle w:val="ListParagraph"/>
+        <w:numPr>
+          <w:ilvl w:val="1"/>
+          <w:numId w:val="3"/>
+        </w:numPr>
+      </w:pPr>
+      <w:r>
+        <w:t>Click “Load Profile” and choose the “</w:t>
+      </w:r>
+      <w:r>
+        <w:t>PowerhouseAccounting.Database.publish.xml</w:t>
+      </w:r>
+      <w:r>
+        <w:t>” file</w:t>
+      </w:r>
+    </w:p>
+    <w:p>
+      <w:pPr>
+        <w:pStyle w:val="ListParagraph"/>
+        <w:numPr>
+          <w:ilvl w:val="1"/>
+          <w:numId w:val="3"/>
+        </w:numPr>
+      </w:pPr>
+      <w:r>
+        <w:t>Click Pubilsh</w:t>
       </w:r>
     </w:p>
     <w:p/>
@@ -148,15 +175,7 @@
         </w:numPr>
       </w:pPr>
       <w:r>
-        <w:t xml:space="preserve">Start the </w:t>
-      </w:r>
-      <w:proofErr w:type="spellStart"/>
-      <w:r>
-        <w:t>PowerhouseAccounting.API</w:t>
-      </w:r>
-      <w:proofErr w:type="spellEnd"/>
-      <w:r>
-        <w:t xml:space="preserve"> project.  It should be listening on </w:t>
+        <w:t xml:space="preserve">Start the PowerhouseAccounting.API project.  It should be listening on </w:t>
       </w:r>
       <w:hyperlink r:id="rId6" w:history="1">
         <w:r>
@@ -179,15 +198,7 @@
         </w:numPr>
       </w:pPr>
       <w:r>
-        <w:t>Start the powerhouse-accounting-client server using “</w:t>
-      </w:r>
-      <w:proofErr w:type="spellStart"/>
-      <w:r>
-        <w:t>npm</w:t>
-      </w:r>
-      <w:proofErr w:type="spellEnd"/>
-      <w:r>
-        <w:t xml:space="preserve"> start”.  It should be listening on </w:t>
+        <w:t xml:space="preserve">Start the powerhouse-accounting-client server using “npm start”.  It should be listening on </w:t>
       </w:r>
       <w:hyperlink r:id="rId7" w:history="1">
         <w:r>
@@ -227,7 +238,7 @@
         <w:rFonts w:hint="default"/>
       </w:rPr>
     </w:lvl>
-    <w:lvl w:ilvl="1" w:tplc="04090019" w:tentative="1">
+    <w:lvl w:ilvl="1" w:tplc="04090019">
       <w:start w:val="1"/>
       <w:numFmt w:val="lowerLetter"/>
       <w:lvlText w:val="%2."/>

--- a/Install.docx
+++ b/Install.docx
@@ -53,7 +53,13 @@
         <w:t>Node.js/NPM</w:t>
       </w:r>
       <w:r>
-        <w:t xml:space="preserve"> (for building React application)</w:t>
+        <w:t xml:space="preserve"> (for building</w:t>
+      </w:r>
+      <w:r>
+        <w:t>/running</w:t>
+      </w:r>
+      <w:r>
+        <w:t xml:space="preserve"> React application)</w:t>
       </w:r>
     </w:p>
     <w:p>
@@ -196,9 +202,20 @@
           <w:ilvl w:val="0"/>
           <w:numId w:val="5"/>
         </w:numPr>
-      </w:pPr>
-      <w:r>
-        <w:t xml:space="preserve">Start the powerhouse-accounting-client server using “npm start”.  It should be listening on </w:t>
+        <w:rPr>
+          <w:rStyle w:val="Hyperlink"/>
+          <w:color w:val="auto"/>
+          <w:u w:val="none"/>
+        </w:rPr>
+      </w:pPr>
+      <w:r>
+        <w:t xml:space="preserve">Start the powerhouse-accounting-client </w:t>
+      </w:r>
+      <w:r>
+        <w:t xml:space="preserve">project. </w:t>
+      </w:r>
+      <w:r>
+        <w:t xml:space="preserve">It should be listening on </w:t>
       </w:r>
       <w:hyperlink r:id="rId7" w:history="1">
         <w:r>
@@ -208,6 +225,67 @@
           <w:t>http://localhost:3000</w:t>
         </w:r>
       </w:hyperlink>
+    </w:p>
+    <w:p>
+      <w:pPr>
+        <w:pStyle w:val="ListParagraph"/>
+        <w:numPr>
+          <w:ilvl w:val="1"/>
+          <w:numId w:val="5"/>
+        </w:numPr>
+        <w:rPr>
+          <w:rStyle w:val="Hyperlink"/>
+          <w:color w:val="auto"/>
+          <w:u w:val="none"/>
+        </w:rPr>
+      </w:pPr>
+      <w:r>
+        <w:rPr>
+          <w:rStyle w:val="Hyperlink"/>
+          <w:color w:val="auto"/>
+          <w:u w:val="none"/>
+        </w:rPr>
+        <w:t>Open command prompt in the project directory</w:t>
+      </w:r>
+    </w:p>
+    <w:p>
+      <w:pPr>
+        <w:pStyle w:val="ListParagraph"/>
+        <w:numPr>
+          <w:ilvl w:val="1"/>
+          <w:numId w:val="5"/>
+        </w:numPr>
+        <w:rPr>
+          <w:rStyle w:val="Hyperlink"/>
+          <w:color w:val="auto"/>
+          <w:u w:val="none"/>
+        </w:rPr>
+      </w:pPr>
+      <w:r>
+        <w:rPr>
+          <w:rStyle w:val="Hyperlink"/>
+          <w:color w:val="auto"/>
+          <w:u w:val="none"/>
+        </w:rPr>
+        <w:t>Run “npm install” (first time running project)</w:t>
+      </w:r>
+    </w:p>
+    <w:p>
+      <w:pPr>
+        <w:pStyle w:val="ListParagraph"/>
+        <w:numPr>
+          <w:ilvl w:val="1"/>
+          <w:numId w:val="5"/>
+        </w:numPr>
+      </w:pPr>
+      <w:r>
+        <w:rPr>
+          <w:rStyle w:val="Hyperlink"/>
+          <w:color w:val="auto"/>
+          <w:u w:val="none"/>
+        </w:rPr>
+        <w:t>Run “npm start”</w:t>
+      </w:r>
     </w:p>
     <w:p/>
     <w:sectPr>
@@ -416,7 +494,7 @@
         <w:rFonts w:hint="default"/>
       </w:rPr>
     </w:lvl>
-    <w:lvl w:ilvl="1" w:tplc="04090019" w:tentative="1">
+    <w:lvl w:ilvl="1" w:tplc="04090019">
       <w:start w:val="1"/>
       <w:numFmt w:val="lowerLetter"/>
       <w:lvlText w:val="%2."/>
